--- a/GGS.DUU小组/G.D teamwork4/3.2.3 快递员输入收件信息.docx
+++ b/GGS.DUU小组/G.D teamwork4/3.2.3 快递员输入收件信息.docx
@@ -58,8 +58,6 @@
       <w:r>
         <w:t>经过验证的</w:t>
       </w:r>
-      <w:bookmarkStart w:id="0" w:name="_GoBack"/>
-      <w:bookmarkEnd w:id="0"/>
       <w:r>
         <w:t>快递员将快件送达收件人处后，</w:t>
       </w:r>
@@ -1638,6 +1636,334 @@
             </w:r>
             <w:r>
               <w:t>时间。</w:t>
+            </w:r>
+          </w:p>
+        </w:tc>
+      </w:tr>
+      <w:tr>
+        <w:tc>
+          <w:tcPr>
+            <w:tcW w:w="2903" w:type="dxa"/>
+          </w:tcPr>
+          <w:p>
+            <w:r>
+              <w:rPr>
+                <w:rFonts w:hint="eastAsia"/>
+              </w:rPr>
+              <w:t>R</w:t>
+            </w:r>
+            <w:r>
+              <w:t>ecipients.End</w:t>
+            </w:r>
+          </w:p>
+          <w:p>
+            <w:r>
+              <w:t>Recipients.End.Timeout</w:t>
+            </w:r>
+          </w:p>
+          <w:p/>
+          <w:p>
+            <w:r>
+              <w:t>Recipients.End.Close</w:t>
+            </w:r>
+          </w:p>
+          <w:p>
+            <w:pPr>
+              <w:rPr>
+                <w:rFonts w:hint="eastAsia"/>
+              </w:rPr>
+            </w:pPr>
+            <w:r>
+              <w:t>Recipients.End.Update</w:t>
+            </w:r>
+          </w:p>
+        </w:tc>
+        <w:tc>
+          <w:tcPr>
+            <w:tcW w:w="5393" w:type="dxa"/>
+          </w:tcPr>
+          <w:p>
+            <w:r>
+              <w:rPr>
+                <w:rFonts w:hint="eastAsia"/>
+              </w:rPr>
+              <w:t>系统</w:t>
+            </w:r>
+            <w:r>
+              <w:t>应该允许快递员</w:t>
+            </w:r>
+            <w:r>
+              <w:rPr>
+                <w:rFonts w:hint="eastAsia"/>
+              </w:rPr>
+              <w:t>要求</w:t>
+            </w:r>
+            <w:r>
+              <w:t>结束输入</w:t>
+            </w:r>
+            <w:r>
+              <w:rPr>
+                <w:rFonts w:hint="eastAsia"/>
+              </w:rPr>
+              <w:t>收件</w:t>
+            </w:r>
+            <w:r>
+              <w:t>信息任务。</w:t>
+            </w:r>
+          </w:p>
+          <w:p>
+            <w:r>
+              <w:rPr>
+                <w:rFonts w:hint="eastAsia"/>
+              </w:rPr>
+              <w:t>在</w:t>
+            </w:r>
+            <w:r>
+              <w:t>输入</w:t>
+            </w:r>
+            <w:r>
+              <w:rPr>
+                <w:rFonts w:hint="eastAsia"/>
+              </w:rPr>
+              <w:t>收件</w:t>
+            </w:r>
+            <w:r>
+              <w:t>信息任务开始</w:t>
+            </w:r>
+            <w:r>
+              <w:t>3</w:t>
+            </w:r>
+            <w:r>
+              <w:rPr>
+                <w:rFonts w:hint="eastAsia"/>
+              </w:rPr>
+              <w:t>分钟</w:t>
+            </w:r>
+            <w:r>
+              <w:t>后还没有接到快递员</w:t>
+            </w:r>
+            <w:r>
+              <w:rPr>
+                <w:rFonts w:hint="eastAsia"/>
+              </w:rPr>
+              <w:t>确认</w:t>
+            </w:r>
+            <w:r>
+              <w:t>输入完毕请求时，系统取消输入</w:t>
+            </w:r>
+            <w:r>
+              <w:rPr>
+                <w:rFonts w:hint="eastAsia"/>
+              </w:rPr>
+              <w:t>收件</w:t>
+            </w:r>
+            <w:r>
+              <w:t>信息任务。</w:t>
+            </w:r>
+          </w:p>
+          <w:p>
+            <w:r>
+              <w:rPr>
+                <w:rFonts w:hint="eastAsia"/>
+              </w:rPr>
+              <w:t>在</w:t>
+            </w:r>
+            <w:r>
+              <w:t>快递员确认输入完毕后，系统关闭</w:t>
+            </w:r>
+            <w:r>
+              <w:rPr>
+                <w:rFonts w:hint="eastAsia"/>
+              </w:rPr>
+              <w:t>输入收件</w:t>
+            </w:r>
+            <w:r>
+              <w:t>信息</w:t>
+            </w:r>
+            <w:r>
+              <w:rPr>
+                <w:rFonts w:hint="eastAsia"/>
+              </w:rPr>
+              <w:t>任务</w:t>
+            </w:r>
+            <w:r>
+              <w:t>。</w:t>
+            </w:r>
+          </w:p>
+          <w:p>
+            <w:pPr>
+              <w:rPr>
+                <w:rFonts w:hint="eastAsia"/>
+              </w:rPr>
+            </w:pPr>
+            <w:r>
+              <w:rPr>
+                <w:rFonts w:hint="eastAsia"/>
+              </w:rPr>
+              <w:t>在系统</w:t>
+            </w:r>
+            <w:r>
+              <w:t>关闭输入</w:t>
+            </w:r>
+            <w:r>
+              <w:rPr>
+                <w:rFonts w:hint="eastAsia"/>
+              </w:rPr>
+              <w:t>收件</w:t>
+            </w:r>
+            <w:r>
+              <w:t>信息任务后，系统</w:t>
+            </w:r>
+            <w:r>
+              <w:rPr>
+                <w:rFonts w:hint="eastAsia"/>
+              </w:rPr>
+              <w:t>更新</w:t>
+            </w:r>
+            <w:r>
+              <w:t>数据，参见</w:t>
+            </w:r>
+            <w:r>
+              <w:rPr>
+                <w:rFonts w:hint="eastAsia"/>
+              </w:rPr>
+              <w:t>R</w:t>
+            </w:r>
+            <w:r>
+              <w:t>ecipients.Update</w:t>
+            </w:r>
+          </w:p>
+        </w:tc>
+      </w:tr>
+      <w:tr>
+        <w:tc>
+          <w:tcPr>
+            <w:tcW w:w="2903" w:type="dxa"/>
+          </w:tcPr>
+          <w:p>
+            <w:r>
+              <w:rPr>
+                <w:rFonts w:hint="eastAsia"/>
+              </w:rPr>
+              <w:t>R</w:t>
+            </w:r>
+            <w:r>
+              <w:t>ecipients.Update</w:t>
+            </w:r>
+          </w:p>
+          <w:p/>
+          <w:p>
+            <w:r>
+              <w:t>Recipients.Update.Order</w:t>
+            </w:r>
+          </w:p>
+          <w:p>
+            <w:pPr>
+              <w:rPr>
+                <w:rFonts w:hint="eastAsia"/>
+              </w:rPr>
+            </w:pPr>
+            <w:r>
+              <w:t>Recipients.Update.Record</w:t>
+            </w:r>
+            <w:bookmarkStart w:id="0" w:name="_GoBack"/>
+            <w:bookmarkEnd w:id="0"/>
+          </w:p>
+        </w:tc>
+        <w:tc>
+          <w:tcPr>
+            <w:tcW w:w="5393" w:type="dxa"/>
+          </w:tcPr>
+          <w:p>
+            <w:pPr>
+              <w:rPr>
+                <w:rFonts w:cstheme="minorHAnsi"/>
+                <w:szCs w:val="21"/>
+              </w:rPr>
+            </w:pPr>
+            <w:r>
+              <w:rPr>
+                <w:rFonts w:cstheme="minorHAnsi" w:hint="eastAsia"/>
+                <w:szCs w:val="21"/>
+              </w:rPr>
+              <w:t>系统</w:t>
+            </w:r>
+            <w:r>
+              <w:rPr>
+                <w:rFonts w:cstheme="minorHAnsi"/>
+                <w:szCs w:val="21"/>
+              </w:rPr>
+              <w:t>更新重要数据，整个更新过程组成一个事务，要么全部更新，要么全部不</w:t>
+            </w:r>
+            <w:r>
+              <w:rPr>
+                <w:rFonts w:cstheme="minorHAnsi" w:hint="eastAsia"/>
+                <w:szCs w:val="21"/>
+              </w:rPr>
+              <w:t>更新</w:t>
+            </w:r>
+            <w:r>
+              <w:rPr>
+                <w:rFonts w:cstheme="minorHAnsi"/>
+                <w:szCs w:val="21"/>
+              </w:rPr>
+              <w:t>。</w:t>
+            </w:r>
+          </w:p>
+          <w:p>
+            <w:pPr>
+              <w:rPr>
+                <w:rFonts w:cstheme="minorHAnsi" w:hint="eastAsia"/>
+                <w:szCs w:val="21"/>
+              </w:rPr>
+            </w:pPr>
+            <w:r>
+              <w:rPr>
+                <w:rFonts w:cstheme="minorHAnsi" w:hint="eastAsia"/>
+                <w:szCs w:val="21"/>
+              </w:rPr>
+              <w:t>系统</w:t>
+            </w:r>
+            <w:r>
+              <w:rPr>
+                <w:rFonts w:cstheme="minorHAnsi"/>
+                <w:szCs w:val="21"/>
+              </w:rPr>
+              <w:t>更新订单信息。</w:t>
+            </w:r>
+          </w:p>
+          <w:p>
+            <w:pPr>
+              <w:rPr>
+                <w:rFonts w:hint="eastAsia"/>
+              </w:rPr>
+            </w:pPr>
+            <w:r>
+              <w:rPr>
+                <w:rFonts w:hint="eastAsia"/>
+              </w:rPr>
+              <w:t>系统</w:t>
+            </w:r>
+            <w:r>
+              <w:t>更新输入</w:t>
+            </w:r>
+            <w:r>
+              <w:rPr>
+                <w:rFonts w:hint="eastAsia"/>
+              </w:rPr>
+              <w:t>该收件</w:t>
+            </w:r>
+            <w:r>
+              <w:t>信息</w:t>
+            </w:r>
+            <w:r>
+              <w:rPr>
+                <w:rFonts w:hint="eastAsia"/>
+              </w:rPr>
+              <w:t>的快递员</w:t>
+            </w:r>
+            <w:r>
+              <w:t>账号以及时间。</w:t>
             </w:r>
           </w:p>
         </w:tc>
